--- a/News Articles/Experiment Paper/English/English4.docx
+++ b/News Articles/Experiment Paper/English/English4.docx
@@ -978,6 +978,14 @@
                 <w:szCs w:val="24"/>
               </w:rPr>
             </w:pPr>
+            <w:r>
+              <w:rPr>
+                <w:b/>
+                <w:sz w:val="24"/>
+                <w:szCs w:val="24"/>
+              </w:rPr>
+              <w:t>0.6666</w:t>
+            </w:r>
           </w:p>
         </w:tc>
       </w:tr>
@@ -1789,6 +1797,14 @@
                 <w:szCs w:val="24"/>
               </w:rPr>
             </w:pPr>
+            <w:r>
+              <w:rPr>
+                <w:b/>
+                <w:sz w:val="24"/>
+                <w:szCs w:val="24"/>
+              </w:rPr>
+              <w:t>0.3</w:t>
+            </w:r>
           </w:p>
         </w:tc>
       </w:tr>
@@ -1833,6 +1849,14 @@
                 <w:szCs w:val="24"/>
               </w:rPr>
             </w:pPr>
+            <w:r>
+              <w:rPr>
+                <w:b/>
+                <w:sz w:val="24"/>
+                <w:szCs w:val="24"/>
+              </w:rPr>
+              <w:t>0</w:t>
+            </w:r>
           </w:p>
         </w:tc>
       </w:tr>
@@ -1877,6 +1901,14 @@
                 <w:szCs w:val="24"/>
               </w:rPr>
             </w:pPr>
+            <w:r>
+              <w:rPr>
+                <w:b/>
+                <w:sz w:val="24"/>
+                <w:szCs w:val="24"/>
+              </w:rPr>
+              <w:t>0.15</w:t>
+            </w:r>
           </w:p>
         </w:tc>
       </w:tr>
